--- a/My_Papers/BitCoin_lstm_cnn_lgbm.docx
+++ b/My_Papers/BitCoin_lstm_cnn_lgbm.docx
@@ -852,7 +852,62 @@
         <w:t>Class 1</w:t>
       </w:r>
       <w:r>
-        <w:t>: 0.96, showing good performance in identifying fraud despite some false negatives.</w:t>
+        <w:t>: 0.96, showing good performance in identifying fraud despite some false negatives</w:t>
+      </w:r>
+    </w:p>
+    <w:p>
+      <w:r>
+        <w:rPr>
+          <w:noProof/>
+        </w:rPr>
+        <w:drawing>
+          <wp:inline distT="0" distB="0" distL="0" distR="0" wp14:anchorId="5B7178A8" wp14:editId="63959F9B">
+            <wp:extent cx="5707380" cy="3429000"/>
+            <wp:effectExtent l="0" t="0" r="7620" b="0"/>
+            <wp:docPr id="1390997904" name="Picture 2" descr="A graph of different colored squares&#10;&#10;AI-generated content may be incorrect."/>
+            <wp:cNvGraphicFramePr>
+              <a:graphicFrameLocks xmlns:a="http://schemas.openxmlformats.org/drawingml/2006/main" noChangeAspect="1"/>
+            </wp:cNvGraphicFramePr>
+            <a:graphic xmlns:a="http://schemas.openxmlformats.org/drawingml/2006/main">
+              <a:graphicData uri="http://schemas.openxmlformats.org/drawingml/2006/picture">
+                <pic:pic xmlns:pic="http://schemas.openxmlformats.org/drawingml/2006/picture">
+                  <pic:nvPicPr>
+                    <pic:cNvPr id="1390997904" name="Picture 2" descr="A graph of different colored squares&#10;&#10;AI-generated content may be incorrect."/>
+                    <pic:cNvPicPr>
+                      <a:picLocks noChangeAspect="1" noChangeArrowheads="1"/>
+                    </pic:cNvPicPr>
+                  </pic:nvPicPr>
+                  <pic:blipFill>
+                    <a:blip r:embed="rId5">
+                      <a:extLst>
+                        <a:ext uri="{28A0092B-C50C-407E-A947-70E740481C1C}">
+                          <a14:useLocalDpi xmlns:a14="http://schemas.microsoft.com/office/drawing/2010/main" val="0"/>
+                        </a:ext>
+                      </a:extLst>
+                    </a:blip>
+                    <a:srcRect/>
+                    <a:stretch>
+                      <a:fillRect/>
+                    </a:stretch>
+                  </pic:blipFill>
+                  <pic:spPr bwMode="auto">
+                    <a:xfrm>
+                      <a:off x="0" y="0"/>
+                      <a:ext cx="5710736" cy="3431016"/>
+                    </a:xfrm>
+                    <a:prstGeom prst="rect">
+                      <a:avLst/>
+                    </a:prstGeom>
+                    <a:noFill/>
+                    <a:ln>
+                      <a:noFill/>
+                    </a:ln>
+                  </pic:spPr>
+                </pic:pic>
+              </a:graphicData>
+            </a:graphic>
+          </wp:inline>
+        </w:drawing>
       </w:r>
     </w:p>
     <w:p>
@@ -873,6 +928,7 @@
           <w:sz w:val="28"/>
           <w:szCs w:val="28"/>
         </w:rPr>
+        <w:lastRenderedPageBreak/>
         <w:t>Conclusion</w:t>
       </w:r>
       <w:r>
@@ -919,6 +975,61 @@
       </w:pPr>
     </w:p>
     <w:p>
+      <w:r>
+        <w:rPr>
+          <w:noProof/>
+        </w:rPr>
+        <w:drawing>
+          <wp:inline distT="0" distB="0" distL="0" distR="0" wp14:anchorId="4F7A625E" wp14:editId="078ECED1">
+            <wp:extent cx="5731510" cy="4759325"/>
+            <wp:effectExtent l="0" t="0" r="2540" b="3175"/>
+            <wp:docPr id="1882738600" name="Picture 3" descr="A blue squares with white text&#10;&#10;AI-generated content may be incorrect."/>
+            <wp:cNvGraphicFramePr>
+              <a:graphicFrameLocks xmlns:a="http://schemas.openxmlformats.org/drawingml/2006/main" noChangeAspect="1"/>
+            </wp:cNvGraphicFramePr>
+            <a:graphic xmlns:a="http://schemas.openxmlformats.org/drawingml/2006/main">
+              <a:graphicData uri="http://schemas.openxmlformats.org/drawingml/2006/picture">
+                <pic:pic xmlns:pic="http://schemas.openxmlformats.org/drawingml/2006/picture">
+                  <pic:nvPicPr>
+                    <pic:cNvPr id="1882738600" name="Picture 3" descr="A blue squares with white text&#10;&#10;AI-generated content may be incorrect."/>
+                    <pic:cNvPicPr>
+                      <a:picLocks noChangeAspect="1" noChangeArrowheads="1"/>
+                    </pic:cNvPicPr>
+                  </pic:nvPicPr>
+                  <pic:blipFill>
+                    <a:blip r:embed="rId6">
+                      <a:extLst>
+                        <a:ext uri="{28A0092B-C50C-407E-A947-70E740481C1C}">
+                          <a14:useLocalDpi xmlns:a14="http://schemas.microsoft.com/office/drawing/2010/main" val="0"/>
+                        </a:ext>
+                      </a:extLst>
+                    </a:blip>
+                    <a:srcRect/>
+                    <a:stretch>
+                      <a:fillRect/>
+                    </a:stretch>
+                  </pic:blipFill>
+                  <pic:spPr bwMode="auto">
+                    <a:xfrm>
+                      <a:off x="0" y="0"/>
+                      <a:ext cx="5731510" cy="4759325"/>
+                    </a:xfrm>
+                    <a:prstGeom prst="rect">
+                      <a:avLst/>
+                    </a:prstGeom>
+                    <a:noFill/>
+                    <a:ln>
+                      <a:noFill/>
+                    </a:ln>
+                  </pic:spPr>
+                </pic:pic>
+              </a:graphicData>
+            </a:graphic>
+          </wp:inline>
+        </w:drawing>
+      </w:r>
+    </w:p>
+    <w:p>
       <w:pPr>
         <w:ind w:left="1440"/>
       </w:pPr>
@@ -929,14 +1040,60 @@
       </w:pPr>
     </w:p>
     <w:p>
-      <w:pPr>
-        <w:ind w:left="1440"/>
-      </w:pPr>
-    </w:p>
-    <w:p>
-      <w:pPr>
-        <w:ind w:left="1440"/>
-      </w:pPr>
+      <w:r>
+        <w:rPr>
+          <w:noProof/>
+        </w:rPr>
+        <w:lastRenderedPageBreak/>
+        <w:drawing>
+          <wp:inline distT="0" distB="0" distL="0" distR="0" wp14:anchorId="5908D80E" wp14:editId="35BE365B">
+            <wp:extent cx="5731510" cy="4465320"/>
+            <wp:effectExtent l="0" t="0" r="2540" b="0"/>
+            <wp:docPr id="760537778" name="Picture 4" descr="A graph with a line&#10;&#10;AI-generated content may be incorrect."/>
+            <wp:cNvGraphicFramePr>
+              <a:graphicFrameLocks xmlns:a="http://schemas.openxmlformats.org/drawingml/2006/main" noChangeAspect="1"/>
+            </wp:cNvGraphicFramePr>
+            <a:graphic xmlns:a="http://schemas.openxmlformats.org/drawingml/2006/main">
+              <a:graphicData uri="http://schemas.openxmlformats.org/drawingml/2006/picture">
+                <pic:pic xmlns:pic="http://schemas.openxmlformats.org/drawingml/2006/picture">
+                  <pic:nvPicPr>
+                    <pic:cNvPr id="760537778" name="Picture 4" descr="A graph with a line&#10;&#10;AI-generated content may be incorrect."/>
+                    <pic:cNvPicPr>
+                      <a:picLocks noChangeAspect="1" noChangeArrowheads="1"/>
+                    </pic:cNvPicPr>
+                  </pic:nvPicPr>
+                  <pic:blipFill>
+                    <a:blip r:embed="rId7">
+                      <a:extLst>
+                        <a:ext uri="{28A0092B-C50C-407E-A947-70E740481C1C}">
+                          <a14:useLocalDpi xmlns:a14="http://schemas.microsoft.com/office/drawing/2010/main" val="0"/>
+                        </a:ext>
+                      </a:extLst>
+                    </a:blip>
+                    <a:srcRect/>
+                    <a:stretch>
+                      <a:fillRect/>
+                    </a:stretch>
+                  </pic:blipFill>
+                  <pic:spPr bwMode="auto">
+                    <a:xfrm>
+                      <a:off x="0" y="0"/>
+                      <a:ext cx="5731510" cy="4465320"/>
+                    </a:xfrm>
+                    <a:prstGeom prst="rect">
+                      <a:avLst/>
+                    </a:prstGeom>
+                    <a:noFill/>
+                    <a:ln>
+                      <a:noFill/>
+                    </a:ln>
+                  </pic:spPr>
+                </pic:pic>
+              </a:graphicData>
+            </a:graphic>
+          </wp:inline>
+        </w:drawing>
+      </w:r>
     </w:p>
     <w:p>
       <w:pPr>
@@ -959,7 +1116,6 @@
           <w:sz w:val="32"/>
           <w:szCs w:val="32"/>
         </w:rPr>
-        <w:lastRenderedPageBreak/>
         <w:t>Future Work</w:t>
       </w:r>
     </w:p>
@@ -2842,6 +2998,7 @@
   <w:style w:type="character" w:default="1" w:styleId="DefaultParagraphFont">
     <w:name w:val="Default Paragraph Font"/>
     <w:uiPriority w:val="1"/>
+    <w:semiHidden/>
     <w:unhideWhenUsed/>
   </w:style>
   <w:style w:type="table" w:default="1" w:styleId="TableNormal">
